--- a/4/Laporan/[2100018142][KEGIATAN04][EKO RACHMAT SATRIYO].docx
+++ b/4/Laporan/[2100018142][KEGIATAN04][EKO RACHMAT SATRIYO].docx
@@ -629,8 +629,16 @@
         <w:rPr>
           <w:i/>
         </w:rPr>
-        <w:t>Disini saya n=4. Maka 4x3x2x1=24.</w:t>
-      </w:r>
+        <w:t xml:space="preserve">Disini saya n=4. </w:t>
+      </w:r>
+      <w:proofErr w:type="gramStart"/>
+      <w:r>
+        <w:rPr>
+          <w:i/>
+        </w:rPr>
+        <w:t>Maka 4x3x2x1=24.</w:t>
+      </w:r>
+      <w:proofErr w:type="gramEnd"/>
     </w:p>
     <w:p>
       <w:pPr>
@@ -923,83 +931,131 @@
         <w:rPr>
           <w:i/>
         </w:rPr>
-        <w:t>Maka akan terus berulang hingga (n==0)  || ( n==1)</w:t>
-      </w:r>
-    </w:p>
-    <w:p>
-      <w:pPr>
-        <w:jc w:val="center"/>
-        <w:rPr>
-          <w:i/>
-        </w:rPr>
-      </w:pPr>
-      <w:r>
-        <w:rPr>
-          <w:i/>
-        </w:rPr>
-        <w:t>n-1=4</w:t>
-      </w:r>
-    </w:p>
-    <w:p>
-      <w:pPr>
-        <w:jc w:val="center"/>
-        <w:rPr>
-          <w:i/>
-        </w:rPr>
-      </w:pPr>
-      <w:r>
-        <w:rPr>
-          <w:i/>
-        </w:rPr>
-        <w:t>fak=fak</w:t>
-      </w:r>
-      <w:r>
-        <w:rPr>
-          <w:i/>
-        </w:rPr>
-        <w:t>*n</w:t>
-      </w:r>
-    </w:p>
-    <w:p>
-      <w:pPr>
-        <w:jc w:val="center"/>
-        <w:rPr>
-          <w:i/>
-        </w:rPr>
-      </w:pPr>
-      <w:r>
-        <w:rPr>
-          <w:i/>
-        </w:rPr>
-        <w:t>fak=5*4</w:t>
-      </w:r>
-    </w:p>
-    <w:p>
-      <w:pPr>
-        <w:jc w:val="center"/>
-        <w:rPr>
-          <w:i/>
-        </w:rPr>
-      </w:pPr>
-      <w:r>
-        <w:rPr>
-          <w:i/>
-        </w:rPr>
-        <w:t>dan seterusnya hingga n=1</w:t>
-      </w:r>
-    </w:p>
-    <w:p>
-      <w:pPr>
-        <w:jc w:val="center"/>
-        <w:rPr>
-          <w:i/>
-        </w:rPr>
-      </w:pPr>
-      <w:r>
-        <w:rPr>
-          <w:i/>
-        </w:rPr>
-        <w:t>maka fak=120</w:t>
+        <w:t>Maka akan terus berulang hingga (n==0</w:t>
+      </w:r>
+      <w:proofErr w:type="gramStart"/>
+      <w:r>
+        <w:rPr>
+          <w:i/>
+        </w:rPr>
+        <w:t>)  |</w:t>
+      </w:r>
+      <w:proofErr w:type="gramEnd"/>
+      <w:r>
+        <w:rPr>
+          <w:i/>
+        </w:rPr>
+        <w:t>| ( n==1)</w:t>
+      </w:r>
+    </w:p>
+    <w:p>
+      <w:pPr>
+        <w:jc w:val="center"/>
+        <w:rPr>
+          <w:i/>
+        </w:rPr>
+      </w:pPr>
+      <w:proofErr w:type="gramStart"/>
+      <w:r>
+        <w:rPr>
+          <w:i/>
+        </w:rPr>
+        <w:t>n-1=</w:t>
+      </w:r>
+      <w:proofErr w:type="gramEnd"/>
+      <w:r>
+        <w:rPr>
+          <w:i/>
+        </w:rPr>
+        <w:t>4</w:t>
+      </w:r>
+    </w:p>
+    <w:p>
+      <w:pPr>
+        <w:jc w:val="center"/>
+        <w:rPr>
+          <w:i/>
+        </w:rPr>
+      </w:pPr>
+      <w:proofErr w:type="gramStart"/>
+      <w:r>
+        <w:rPr>
+          <w:i/>
+        </w:rPr>
+        <w:t>fak=</w:t>
+      </w:r>
+      <w:proofErr w:type="gramEnd"/>
+      <w:r>
+        <w:rPr>
+          <w:i/>
+        </w:rPr>
+        <w:t>fak*n</w:t>
+      </w:r>
+    </w:p>
+    <w:p>
+      <w:pPr>
+        <w:jc w:val="center"/>
+        <w:rPr>
+          <w:i/>
+        </w:rPr>
+      </w:pPr>
+      <w:proofErr w:type="gramStart"/>
+      <w:r>
+        <w:rPr>
+          <w:i/>
+        </w:rPr>
+        <w:t>fak=</w:t>
+      </w:r>
+      <w:proofErr w:type="gramEnd"/>
+      <w:r>
+        <w:rPr>
+          <w:i/>
+        </w:rPr>
+        <w:t>5*4</w:t>
+      </w:r>
+    </w:p>
+    <w:p>
+      <w:pPr>
+        <w:jc w:val="center"/>
+        <w:rPr>
+          <w:i/>
+        </w:rPr>
+      </w:pPr>
+      <w:proofErr w:type="gramStart"/>
+      <w:r>
+        <w:rPr>
+          <w:i/>
+        </w:rPr>
+        <w:t>dan</w:t>
+      </w:r>
+      <w:proofErr w:type="gramEnd"/>
+      <w:r>
+        <w:rPr>
+          <w:i/>
+        </w:rPr>
+        <w:t xml:space="preserve"> seterusnya hingga n=1</w:t>
+      </w:r>
+    </w:p>
+    <w:p>
+      <w:pPr>
+        <w:jc w:val="center"/>
+        <w:rPr>
+          <w:i/>
+        </w:rPr>
+      </w:pPr>
+      <w:proofErr w:type="gramStart"/>
+      <w:r>
+        <w:rPr>
+          <w:i/>
+        </w:rPr>
+        <w:t>maka</w:t>
+      </w:r>
+      <w:proofErr w:type="gramEnd"/>
+      <w:r>
+        <w:rPr>
+          <w:i/>
+        </w:rPr>
+        <w:t xml:space="preserve"> fak=120</w:t>
       </w:r>
     </w:p>
     <w:p>
@@ -1074,26 +1130,188 @@
       <w:pPr>
         <w:jc w:val="center"/>
       </w:pPr>
-    </w:p>
-    <w:p>
+      <w:r>
+        <w:rPr>
+          <w:noProof/>
+        </w:rPr>
+        <w:lastRenderedPageBreak/>
+        <w:drawing>
+          <wp:inline distT="0" distB="0" distL="0" distR="0" wp14:anchorId="2B85DA89" wp14:editId="1CAD1F9D">
+            <wp:extent cx="5943600" cy="4380865"/>
+            <wp:effectExtent l="0" t="0" r="0" b="635"/>
+            <wp:docPr id="7" name="Picture 7"/>
+            <wp:cNvGraphicFramePr>
+              <a:graphicFrameLocks xmlns:a="http://schemas.openxmlformats.org/drawingml/2006/main" noChangeAspect="1"/>
+            </wp:cNvGraphicFramePr>
+            <a:graphic xmlns:a="http://schemas.openxmlformats.org/drawingml/2006/main">
+              <a:graphicData uri="http://schemas.openxmlformats.org/drawingml/2006/picture">
+                <pic:pic xmlns:pic="http://schemas.openxmlformats.org/drawingml/2006/picture">
+                  <pic:nvPicPr>
+                    <pic:cNvPr id="0" name=""/>
+                    <pic:cNvPicPr/>
+                  </pic:nvPicPr>
+                  <pic:blipFill>
+                    <a:blip r:embed="rId12"/>
+                    <a:stretch>
+                      <a:fillRect/>
+                    </a:stretch>
+                  </pic:blipFill>
+                  <pic:spPr>
+                    <a:xfrm>
+                      <a:off x="0" y="0"/>
+                      <a:ext cx="5943600" cy="4380865"/>
+                    </a:xfrm>
+                    <a:prstGeom prst="rect">
+                      <a:avLst/>
+                    </a:prstGeom>
+                  </pic:spPr>
+                </pic:pic>
+              </a:graphicData>
+            </a:graphic>
+          </wp:inline>
+        </w:drawing>
+      </w:r>
+    </w:p>
+    <w:p>
+      <w:pPr>
+        <w:jc w:val="center"/>
+      </w:pPr>
+      <w:r>
+        <w:rPr>
+          <w:noProof/>
+        </w:rPr>
+        <w:lastRenderedPageBreak/>
+        <w:drawing>
+          <wp:inline distT="0" distB="0" distL="0" distR="0" wp14:anchorId="00EEEDD0" wp14:editId="70AC492D">
+            <wp:extent cx="5943600" cy="3930650"/>
+            <wp:effectExtent l="0" t="0" r="0" b="0"/>
+            <wp:docPr id="9" name="Picture 9"/>
+            <wp:cNvGraphicFramePr>
+              <a:graphicFrameLocks xmlns:a="http://schemas.openxmlformats.org/drawingml/2006/main" noChangeAspect="1"/>
+            </wp:cNvGraphicFramePr>
+            <a:graphic xmlns:a="http://schemas.openxmlformats.org/drawingml/2006/main">
+              <a:graphicData uri="http://schemas.openxmlformats.org/drawingml/2006/picture">
+                <pic:pic xmlns:pic="http://schemas.openxmlformats.org/drawingml/2006/picture">
+                  <pic:nvPicPr>
+                    <pic:cNvPr id="0" name=""/>
+                    <pic:cNvPicPr/>
+                  </pic:nvPicPr>
+                  <pic:blipFill>
+                    <a:blip r:embed="rId13"/>
+                    <a:stretch>
+                      <a:fillRect/>
+                    </a:stretch>
+                  </pic:blipFill>
+                  <pic:spPr>
+                    <a:xfrm>
+                      <a:off x="0" y="0"/>
+                      <a:ext cx="5943600" cy="3930650"/>
+                    </a:xfrm>
+                    <a:prstGeom prst="rect">
+                      <a:avLst/>
+                    </a:prstGeom>
+                  </pic:spPr>
+                </pic:pic>
+              </a:graphicData>
+            </a:graphic>
+          </wp:inline>
+        </w:drawing>
+      </w:r>
+    </w:p>
+    <w:p>
+      <w:pPr>
+        <w:jc w:val="center"/>
+      </w:pPr>
+      <w:r>
+        <w:rPr>
+          <w:noProof/>
+        </w:rPr>
+        <w:drawing>
+          <wp:inline distT="0" distB="0" distL="0" distR="0" wp14:anchorId="67BE8A3B" wp14:editId="0070D376">
+            <wp:extent cx="5943600" cy="1442720"/>
+            <wp:effectExtent l="0" t="0" r="0" b="5080"/>
+            <wp:docPr id="10" name="Picture 10"/>
+            <wp:cNvGraphicFramePr>
+              <a:graphicFrameLocks xmlns:a="http://schemas.openxmlformats.org/drawingml/2006/main" noChangeAspect="1"/>
+            </wp:cNvGraphicFramePr>
+            <a:graphic xmlns:a="http://schemas.openxmlformats.org/drawingml/2006/main">
+              <a:graphicData uri="http://schemas.openxmlformats.org/drawingml/2006/picture">
+                <pic:pic xmlns:pic="http://schemas.openxmlformats.org/drawingml/2006/picture">
+                  <pic:nvPicPr>
+                    <pic:cNvPr id="0" name=""/>
+                    <pic:cNvPicPr/>
+                  </pic:nvPicPr>
+                  <pic:blipFill>
+                    <a:blip r:embed="rId14"/>
+                    <a:stretch>
+                      <a:fillRect/>
+                    </a:stretch>
+                  </pic:blipFill>
+                  <pic:spPr>
+                    <a:xfrm>
+                      <a:off x="0" y="0"/>
+                      <a:ext cx="5943600" cy="1442720"/>
+                    </a:xfrm>
+                    <a:prstGeom prst="rect">
+                      <a:avLst/>
+                    </a:prstGeom>
+                  </pic:spPr>
+                </pic:pic>
+              </a:graphicData>
+            </a:graphic>
+          </wp:inline>
+        </w:drawing>
+      </w:r>
+    </w:p>
+    <w:p>
+      <w:pPr>
+        <w:jc w:val="center"/>
+      </w:pPr>
+      <w:bookmarkStart w:id="0" w:name="_GoBack"/>
+      <w:bookmarkEnd w:id="0"/>
+    </w:p>
+    <w:p>
+      <w:pPr>
+        <w:jc w:val="center"/>
+      </w:pPr>
+      <w:r>
+        <w:t>Studi Kasus</w:t>
+      </w:r>
+    </w:p>
+    <w:p>
+      <w:proofErr w:type="gramStart"/>
       <w:r>
         <w:t>Link :</w:t>
       </w:r>
-    </w:p>
-    <w:p>
-      <w:hyperlink r:id="rId12" w:history="1">
+      <w:proofErr w:type="gramEnd"/>
+    </w:p>
+    <w:p>
+      <w:pPr>
+        <w:rPr>
+          <w:rStyle w:val="Hyperlink"/>
+        </w:rPr>
+      </w:pPr>
+      <w:hyperlink r:id="rId15" w:history="1">
         <w:r>
           <w:rPr>
             <w:rStyle w:val="Hyperlink"/>
           </w:rPr>
-          <w:t>https://github.com/142Eko/Prak-alpro/tree/master/4</w:t>
+          <w:t>https://github.com/142Eko/Prak-alpro/tree/master/4/Kode</w:t>
         </w:r>
       </w:hyperlink>
     </w:p>
     <w:p>
-      <w:bookmarkStart w:id="0" w:name="_GoBack"/>
-      <w:bookmarkEnd w:id="0"/>
-    </w:p>
+      <w:hyperlink r:id="rId16" w:history="1">
+        <w:r>
+          <w:rPr>
+            <w:rStyle w:val="Hyperlink"/>
+          </w:rPr>
+          <w:t>https://replit.com/@C-142-EKORACHMA/Alpro-pertemuan-4#main.cpp</w:t>
+        </w:r>
+      </w:hyperlink>
+    </w:p>
+    <w:p/>
+    <w:p/>
     <w:p>
       <w:pPr>
         <w:jc w:val="center"/>
